--- a/47 Eu me rendo - SEM CAPO.docx
+++ b/47 Eu me rendo - SEM CAPO.docx
@@ -71,6 +71,11 @@
             <v:stroke weight="3pt"/>
             <v:imagedata o:title=""/>
             <o:lock v:ext="edit"/>
+            <v:textbox>
+              <w:txbxContent>
+                <w:p/>
+              </w:txbxContent>
+            </v:textbox>
           </v:shape>
         </w:pict>
       </w:r>
@@ -162,6 +167,8 @@
     <w:p>
       <w:pPr>
         <w:pStyle w:val="5"/>
+        <w:shd w:val="clear" w:color="auto" w:fill="FFFFFF"/>
+        <w:jc w:val="both"/>
         <w:rPr>
           <w:b/>
           <w:color w:val="000000" w:themeColor="text1"/>
@@ -169,6 +176,102 @@
           <w:szCs w:val="22"/>
         </w:rPr>
       </w:pPr>
+    </w:p>
+    <w:p>
+      <w:pPr>
+        <w:pStyle w:val="5"/>
+        <w:shd w:val="clear" w:color="auto" w:fill="FFFFFF"/>
+        <w:jc w:val="both"/>
+        <w:rPr>
+          <w:b/>
+          <w:color w:val="000000" w:themeColor="text1"/>
+          <w:sz w:val="22"/>
+          <w:szCs w:val="22"/>
+          <w:lang w:eastAsia="pt-BR"/>
+        </w:rPr>
+      </w:pPr>
+      <w:r>
+        <w:rPr>
+          <w:b/>
+          <w:color w:val="000000" w:themeColor="text1"/>
+          <w:sz w:val="22"/>
+          <w:szCs w:val="22"/>
+        </w:rPr>
+        <w:t xml:space="preserve">Intro: </w:t>
+      </w:r>
+      <w:r>
+        <w:rPr>
+          <w:b/>
+          <w:color w:val="000000" w:themeColor="text1"/>
+          <w:sz w:val="22"/>
+          <w:szCs w:val="22"/>
+          <w:lang w:eastAsia="pt-BR"/>
+        </w:rPr>
+        <w:t xml:space="preserve">B9  </w:t>
+      </w:r>
+      <w:r>
+        <w:rPr>
+          <w:rFonts w:hint="default"/>
+          <w:b/>
+          <w:color w:val="000000" w:themeColor="text1"/>
+          <w:sz w:val="22"/>
+          <w:szCs w:val="22"/>
+          <w:lang w:val="en-US" w:eastAsia="pt-BR"/>
+        </w:rPr>
+        <w:t xml:space="preserve"> F# </w:t>
+      </w:r>
+      <w:r>
+        <w:rPr>
+          <w:b/>
+          <w:color w:val="000000" w:themeColor="text1"/>
+          <w:sz w:val="22"/>
+          <w:szCs w:val="22"/>
+          <w:lang w:eastAsia="pt-BR"/>
+        </w:rPr>
+        <w:t xml:space="preserve"> </w:t>
+      </w:r>
+      <w:r>
+        <w:rPr>
+          <w:rFonts w:hint="default"/>
+          <w:b/>
+          <w:color w:val="000000" w:themeColor="text1"/>
+          <w:sz w:val="22"/>
+          <w:szCs w:val="22"/>
+          <w:lang w:val="en-US" w:eastAsia="pt-BR"/>
+        </w:rPr>
+        <w:t xml:space="preserve"> </w:t>
+      </w:r>
+      <w:r>
+        <w:rPr>
+          <w:b/>
+          <w:color w:val="000000" w:themeColor="text1"/>
+          <w:sz w:val="22"/>
+          <w:szCs w:val="22"/>
+          <w:lang w:eastAsia="pt-BR"/>
+        </w:rPr>
+        <w:t>G#m7</w:t>
+      </w:r>
+      <w:r>
+        <w:rPr>
+          <w:rFonts w:hint="default"/>
+          <w:b/>
+          <w:color w:val="000000" w:themeColor="text1"/>
+          <w:sz w:val="22"/>
+          <w:szCs w:val="22"/>
+          <w:lang w:val="en-US" w:eastAsia="pt-BR"/>
+        </w:rPr>
+        <w:t xml:space="preserve">  </w:t>
+      </w:r>
+      <w:r>
+        <w:rPr>
+          <w:b/>
+          <w:color w:val="000000" w:themeColor="text1"/>
+          <w:sz w:val="22"/>
+          <w:szCs w:val="22"/>
+          <w:lang w:eastAsia="pt-BR"/>
+        </w:rPr>
+        <w:t xml:space="preserve"> E9</w:t>
+      </w:r>
     </w:p>
     <w:p>
       <w:pPr>
@@ -181,49 +284,6 @@
           <w:lang w:val="pt-BR"/>
         </w:rPr>
       </w:pPr>
-      <w:r>
-        <w:rPr>
-          <w:b/>
-          <w:color w:val="000000" w:themeColor="text1"/>
-          <w:sz w:val="22"/>
-          <w:szCs w:val="22"/>
-        </w:rPr>
-        <w:t xml:space="preserve">Intro 2X: </w:t>
-      </w:r>
-      <w:r>
-        <w:rPr>
-          <w:b/>
-          <w:bCs/>
-          <w:color w:val="000000" w:themeColor="text1"/>
-          <w:sz w:val="22"/>
-          <w:szCs w:val="22"/>
-          <w:lang w:val="pt-BR"/>
-        </w:rPr>
-        <w:t>B9</w:t>
-      </w:r>
-      <w:r>
-        <w:rPr>
-          <w:b/>
-          <w:bCs/>
-          <w:color w:val="000000" w:themeColor="text1"/>
-          <w:sz w:val="22"/>
-          <w:szCs w:val="22"/>
-        </w:rPr>
-        <w:t xml:space="preserve">  </w:t>
-      </w:r>
-      <w:r>
-        <w:rPr>
-          <w:b/>
-          <w:bCs/>
-          <w:color w:val="000000" w:themeColor="text1"/>
-          <w:sz w:val="22"/>
-          <w:szCs w:val="22"/>
-          <w:lang w:val="pt-BR"/>
-        </w:rPr>
-        <w:t>E9</w:t>
-      </w:r>
-      <w:bookmarkStart w:id="0" w:name="_GoBack"/>
-      <w:bookmarkEnd w:id="0"/>
     </w:p>
     <w:p>
       <w:pPr>
@@ -245,12 +305,17 @@
           <w:szCs w:val="22"/>
         </w:rPr>
         <w:pict>
-          <v:shape id="_x0000_s1128" o:spid="_x0000_s1128" o:spt="88" type="#_x0000_t88" style="position:absolute;left:0pt;margin-left:369.25pt;margin-top:3.25pt;height:148.05pt;width:48.9pt;z-index:251661312;mso-width-relative:page;mso-height-relative:page;" filled="f" stroked="t" coordsize="21600,21600" adj="1800,10800">
+          <v:shape id="_x0000_s1128" o:spid="_x0000_s1128" o:spt="88" type="#_x0000_t88" style="position:absolute;left:0pt;margin-left:375.25pt;margin-top:3.25pt;height:148.05pt;width:45.15pt;z-index:251661312;mso-width-relative:page;mso-height-relative:page;" filled="f" stroked="t" coordsize="21600,21600" adj="1800,10800">
             <v:path arrowok="t"/>
             <v:fill on="f" focussize="0,0"/>
             <v:stroke color="#000000"/>
             <v:imagedata o:title=""/>
             <o:lock v:ext="edit" aspectratio="f"/>
+            <v:textbox>
+              <w:txbxContent>
+                <w:p/>
+              </w:txbxContent>
+            </v:textbox>
           </v:shape>
         </w:pict>
       </w:r>
@@ -308,7 +373,7 @@
           <w:color w:val="000000" w:themeColor="text1"/>
           <w:lang w:val="en-US" w:eastAsia="pt-BR"/>
         </w:rPr>
-        <w:t>B7M(9)/F#</w:t>
+        <w:t xml:space="preserve">F#       </w:t>
       </w:r>
       <w:r>
         <w:rPr>
@@ -404,9 +469,9 @@
         </w:tabs>
         <w:spacing w:after="0" w:line="240" w:lineRule="auto"/>
         <w:rPr>
-          <w:rFonts w:ascii="Courier New" w:hAnsi="Courier New" w:eastAsia="Times New Roman" w:cs="Courier New"/>
-          <w:color w:val="000000" w:themeColor="text1"/>
-          <w:lang w:eastAsia="pt-BR"/>
+          <w:rFonts w:hint="default" w:ascii="Courier New" w:hAnsi="Courier New" w:eastAsia="Times New Roman" w:cs="Courier New"/>
+          <w:color w:val="000000" w:themeColor="text1"/>
+          <w:lang w:val="en-US" w:eastAsia="pt-BR"/>
         </w:rPr>
       </w:pPr>
       <w:r>
@@ -435,7 +500,7 @@
           <w:color w:val="000000" w:themeColor="text1"/>
           <w:lang w:val="en-US" w:eastAsia="pt-BR"/>
         </w:rPr>
-        <w:t>B7M(9)/F#</w:t>
+        <w:t xml:space="preserve">F#       </w:t>
       </w:r>
       <w:r>
         <w:rPr>
@@ -470,32 +535,70 @@
           <w:color w:val="000000" w:themeColor="text1"/>
           <w:lang w:eastAsia="pt-BR"/>
         </w:rPr>
-        <w:t>E9   B9</w:t>
-      </w:r>
-    </w:p>
-    <w:p>
-      <w:pPr>
-        <w:tabs>
-          <w:tab w:val="left" w:pos="916"/>
-          <w:tab w:val="left" w:pos="1832"/>
-          <w:tab w:val="left" w:pos="2748"/>
-          <w:tab w:val="left" w:pos="3664"/>
-          <w:tab w:val="left" w:pos="4580"/>
-          <w:tab w:val="left" w:pos="5496"/>
-          <w:tab w:val="left" w:pos="6412"/>
-          <w:tab w:val="left" w:pos="7328"/>
-          <w:tab w:val="left" w:pos="8244"/>
-          <w:tab w:val="left" w:pos="9160"/>
-          <w:tab w:val="left" w:pos="10076"/>
-          <w:tab w:val="left" w:pos="10992"/>
-          <w:tab w:val="left" w:pos="11908"/>
-          <w:tab w:val="left" w:pos="12824"/>
-          <w:tab w:val="left" w:pos="13740"/>
-          <w:tab w:val="left" w:pos="14656"/>
-        </w:tabs>
-        <w:spacing w:after="0" w:line="240" w:lineRule="auto"/>
-        <w:rPr>
-          <w:rFonts w:ascii="Courier New" w:hAnsi="Courier New" w:eastAsia="Times New Roman" w:cs="Courier New"/>
+        <w:t xml:space="preserve">E9  </w:t>
+      </w:r>
+    </w:p>
+    <w:p>
+      <w:pPr>
+        <w:tabs>
+          <w:tab w:val="left" w:pos="916"/>
+          <w:tab w:val="left" w:pos="1832"/>
+          <w:tab w:val="left" w:pos="2748"/>
+          <w:tab w:val="left" w:pos="3664"/>
+          <w:tab w:val="left" w:pos="4580"/>
+          <w:tab w:val="left" w:pos="5496"/>
+          <w:tab w:val="left" w:pos="6412"/>
+          <w:tab w:val="left" w:pos="7328"/>
+          <w:tab w:val="left" w:pos="8244"/>
+          <w:tab w:val="left" w:pos="9160"/>
+          <w:tab w:val="left" w:pos="10076"/>
+          <w:tab w:val="left" w:pos="10992"/>
+          <w:tab w:val="left" w:pos="11908"/>
+          <w:tab w:val="left" w:pos="12824"/>
+          <w:tab w:val="left" w:pos="13740"/>
+          <w:tab w:val="left" w:pos="14656"/>
+        </w:tabs>
+        <w:spacing w:after="0" w:line="240" w:lineRule="auto"/>
+        <w:rPr>
+          <w:rFonts w:ascii="Courier New" w:hAnsi="Courier New" w:eastAsia="Times New Roman" w:cs="Courier New"/>
+          <w:color w:val="000000" w:themeColor="text1"/>
+          <w:lang w:eastAsia="pt-BR"/>
+        </w:rPr>
+      </w:pPr>
+      <w:r>
+        <w:rPr>
+          <w:rFonts w:ascii="Courier New" w:hAnsi="Courier New" w:eastAsia="Times New Roman" w:cs="Courier New"/>
+          <w:color w:val="000000" w:themeColor="text1"/>
+          <w:lang w:eastAsia="pt-BR"/>
+        </w:rPr>
+        <w:t>Por Ti vou caminhar, Tu és a direção, o sol a me guiar</w:t>
+      </w:r>
+    </w:p>
+    <w:p>
+      <w:pPr>
+        <w:tabs>
+          <w:tab w:val="left" w:pos="916"/>
+          <w:tab w:val="left" w:pos="1832"/>
+          <w:tab w:val="left" w:pos="2748"/>
+          <w:tab w:val="left" w:pos="3664"/>
+          <w:tab w:val="left" w:pos="4580"/>
+          <w:tab w:val="left" w:pos="5496"/>
+          <w:tab w:val="left" w:pos="6412"/>
+          <w:tab w:val="left" w:pos="7328"/>
+          <w:tab w:val="left" w:pos="8244"/>
+          <w:tab w:val="left" w:pos="9160"/>
+          <w:tab w:val="left" w:pos="10076"/>
+          <w:tab w:val="left" w:pos="10992"/>
+          <w:tab w:val="left" w:pos="11908"/>
+          <w:tab w:val="left" w:pos="12824"/>
+          <w:tab w:val="left" w:pos="13740"/>
+          <w:tab w:val="left" w:pos="14656"/>
+        </w:tabs>
+        <w:spacing w:after="0" w:line="240" w:lineRule="auto"/>
+        <w:rPr>
+          <w:rFonts w:ascii="Courier New" w:hAnsi="Courier New" w:eastAsia="Times New Roman" w:cs="Courier New"/>
+          <w:b/>
+          <w:bCs/>
           <w:color w:val="000000" w:themeColor="text1"/>
           <w:lang w:eastAsia="pt-BR"/>
         </w:rPr>
@@ -510,7 +613,7 @@
           <w:lang w:eastAsia="pt-BR"/>
         </w:rPr>
         <w:pict>
-          <v:shape id="_x0000_s1129" o:spid="_x0000_s1129" o:spt="136" type="#_x0000_t136" style="position:absolute;left:0pt;margin-left:429.1pt;margin-top:6.6pt;height:22.3pt;width:27.1pt;z-index:251662336;mso-width-relative:page;mso-height-relative:page;" fillcolor="#000000" filled="t" coordsize="21600,21600">
+          <v:shape id="_x0000_s1129" o:spid="_x0000_s1129" o:spt="136" type="#_x0000_t136" style="position:absolute;left:0pt;margin-left:429.1pt;margin-top:2.55pt;height:22.3pt;width:27.1pt;z-index:251662336;mso-width-relative:page;mso-height-relative:page;" fillcolor="#000000" filled="t" coordsize="21600,21600">
             <v:path/>
             <v:fill on="t" focussize="0,0"/>
             <v:stroke/>
@@ -520,44 +623,6 @@
           </v:shape>
         </w:pict>
       </w:r>
-      <w:r>
-        <w:rPr>
-          <w:rFonts w:ascii="Courier New" w:hAnsi="Courier New" w:eastAsia="Times New Roman" w:cs="Courier New"/>
-          <w:color w:val="000000" w:themeColor="text1"/>
-          <w:lang w:eastAsia="pt-BR"/>
-        </w:rPr>
-        <w:t>Por Ti vou caminhar, Tu és a direção, o sol a me guiar</w:t>
-      </w:r>
-    </w:p>
-    <w:p>
-      <w:pPr>
-        <w:tabs>
-          <w:tab w:val="left" w:pos="916"/>
-          <w:tab w:val="left" w:pos="1832"/>
-          <w:tab w:val="left" w:pos="2748"/>
-          <w:tab w:val="left" w:pos="3664"/>
-          <w:tab w:val="left" w:pos="4580"/>
-          <w:tab w:val="left" w:pos="5496"/>
-          <w:tab w:val="left" w:pos="6412"/>
-          <w:tab w:val="left" w:pos="7328"/>
-          <w:tab w:val="left" w:pos="8244"/>
-          <w:tab w:val="left" w:pos="9160"/>
-          <w:tab w:val="left" w:pos="10076"/>
-          <w:tab w:val="left" w:pos="10992"/>
-          <w:tab w:val="left" w:pos="11908"/>
-          <w:tab w:val="left" w:pos="12824"/>
-          <w:tab w:val="left" w:pos="13740"/>
-          <w:tab w:val="left" w:pos="14656"/>
-        </w:tabs>
-        <w:spacing w:after="0" w:line="240" w:lineRule="auto"/>
-        <w:rPr>
-          <w:rFonts w:ascii="Courier New" w:hAnsi="Courier New" w:eastAsia="Times New Roman" w:cs="Courier New"/>
-          <w:b/>
-          <w:bCs/>
-          <w:color w:val="000000" w:themeColor="text1"/>
-          <w:lang w:eastAsia="pt-BR"/>
-        </w:rPr>
-      </w:pPr>
     </w:p>
     <w:p>
       <w:pPr>
@@ -638,17 +703,267 @@
           <w:color w:val="000000" w:themeColor="text1"/>
           <w:lang w:eastAsia="pt-BR"/>
         </w:rPr>
+        <w:t xml:space="preserve">           </w:t>
+      </w:r>
+      <w:r>
+        <w:rPr>
+          <w:rFonts w:ascii="Courier New" w:hAnsi="Courier New" w:eastAsia="Times New Roman" w:cs="Courier New"/>
+          <w:b/>
+          <w:bCs/>
+          <w:color w:val="000000" w:themeColor="text1"/>
+          <w:lang w:eastAsia="pt-BR"/>
+        </w:rPr>
+        <w:t>E9</w:t>
+      </w:r>
+      <w:r>
+        <w:rPr>
+          <w:rFonts w:ascii="Courier New" w:hAnsi="Courier New" w:eastAsia="Times New Roman" w:cs="Courier New"/>
+          <w:color w:val="000000" w:themeColor="text1"/>
+          <w:lang w:eastAsia="pt-BR"/>
+        </w:rPr>
+        <w:t xml:space="preserve">      </w:t>
+      </w:r>
+    </w:p>
+    <w:p>
+      <w:pPr>
+        <w:tabs>
+          <w:tab w:val="left" w:pos="916"/>
+          <w:tab w:val="left" w:pos="1832"/>
+          <w:tab w:val="left" w:pos="2748"/>
+          <w:tab w:val="left" w:pos="3664"/>
+          <w:tab w:val="left" w:pos="4580"/>
+          <w:tab w:val="left" w:pos="5496"/>
+          <w:tab w:val="left" w:pos="6412"/>
+          <w:tab w:val="left" w:pos="7328"/>
+          <w:tab w:val="left" w:pos="8244"/>
+          <w:tab w:val="left" w:pos="9160"/>
+          <w:tab w:val="left" w:pos="10076"/>
+          <w:tab w:val="left" w:pos="10992"/>
+          <w:tab w:val="left" w:pos="11908"/>
+          <w:tab w:val="left" w:pos="12824"/>
+          <w:tab w:val="left" w:pos="13740"/>
+          <w:tab w:val="left" w:pos="14656"/>
+        </w:tabs>
+        <w:spacing w:after="0" w:line="240" w:lineRule="auto"/>
+        <w:rPr>
+          <w:rFonts w:ascii="Courier New" w:hAnsi="Courier New" w:eastAsia="Times New Roman" w:cs="Courier New"/>
+          <w:color w:val="000000" w:themeColor="text1"/>
+          <w:lang w:eastAsia="pt-BR"/>
+        </w:rPr>
+      </w:pPr>
+      <w:r>
+        <w:rPr>
+          <w:rFonts w:ascii="Courier New" w:hAnsi="Courier New" w:eastAsia="Times New Roman" w:cs="Courier New"/>
+          <w:color w:val="000000" w:themeColor="text1"/>
+          <w:lang w:eastAsia="pt-BR"/>
+        </w:rPr>
+        <w:t>Tudo pode passar, o teu amor jamais me deixará</w:t>
+      </w:r>
+    </w:p>
+    <w:p>
+      <w:pPr>
+        <w:tabs>
+          <w:tab w:val="left" w:pos="916"/>
+          <w:tab w:val="left" w:pos="1832"/>
+          <w:tab w:val="left" w:pos="2748"/>
+          <w:tab w:val="left" w:pos="3664"/>
+          <w:tab w:val="left" w:pos="4580"/>
+          <w:tab w:val="left" w:pos="5496"/>
+          <w:tab w:val="left" w:pos="6412"/>
+          <w:tab w:val="left" w:pos="7328"/>
+          <w:tab w:val="left" w:pos="8244"/>
+          <w:tab w:val="left" w:pos="9160"/>
+          <w:tab w:val="left" w:pos="10076"/>
+          <w:tab w:val="left" w:pos="10992"/>
+          <w:tab w:val="left" w:pos="11908"/>
+          <w:tab w:val="left" w:pos="12824"/>
+          <w:tab w:val="left" w:pos="13740"/>
+          <w:tab w:val="left" w:pos="14656"/>
+        </w:tabs>
+        <w:spacing w:after="0" w:line="240" w:lineRule="auto"/>
+        <w:rPr>
+          <w:rFonts w:ascii="Courier New" w:hAnsi="Courier New" w:eastAsia="Times New Roman" w:cs="Courier New"/>
+          <w:color w:val="000000" w:themeColor="text1"/>
+          <w:lang w:eastAsia="pt-BR"/>
+        </w:rPr>
+      </w:pPr>
+      <w:r>
+        <w:rPr>
+          <w:rFonts w:ascii="Courier New" w:hAnsi="Courier New" w:eastAsia="Times New Roman" w:cs="Courier New"/>
+          <w:b/>
+          <w:bCs/>
+          <w:color w:val="000000" w:themeColor="text1"/>
+          <w:lang w:eastAsia="pt-BR"/>
+        </w:rPr>
+        <w:t>C#m7</w:t>
+      </w:r>
+      <w:r>
+        <w:rPr>
+          <w:rFonts w:ascii="Courier New" w:hAnsi="Courier New" w:eastAsia="Times New Roman" w:cs="Courier New"/>
+          <w:color w:val="000000" w:themeColor="text1"/>
+          <w:lang w:eastAsia="pt-BR"/>
+        </w:rPr>
+        <w:t xml:space="preserve">             </w:t>
+      </w:r>
+      <w:r>
+        <w:rPr>
+          <w:rFonts w:hint="default" w:ascii="Courier New" w:hAnsi="Courier New" w:eastAsia="Times New Roman" w:cs="Courier New"/>
+          <w:b/>
+          <w:bCs/>
+          <w:color w:val="000000" w:themeColor="text1"/>
+          <w:lang w:val="en-US" w:eastAsia="pt-BR"/>
+        </w:rPr>
+        <w:t>F#</w:t>
+      </w:r>
+      <w:r>
+        <w:rPr>
+          <w:rFonts w:ascii="Courier New" w:hAnsi="Courier New" w:eastAsia="Times New Roman" w:cs="Courier New"/>
+          <w:color w:val="000000" w:themeColor="text1"/>
+          <w:lang w:eastAsia="pt-BR"/>
+        </w:rPr>
+        <w:t xml:space="preserve">            </w:t>
+      </w:r>
+      <w:r>
+        <w:rPr>
+          <w:rFonts w:ascii="Courier New" w:hAnsi="Courier New" w:eastAsia="Times New Roman" w:cs="Courier New"/>
+          <w:b/>
+          <w:bCs/>
+          <w:color w:val="000000" w:themeColor="text1"/>
+          <w:lang w:eastAsia="pt-BR"/>
+        </w:rPr>
+        <w:t>B9</w:t>
+      </w:r>
+      <w:r>
+        <w:rPr>
+          <w:rFonts w:ascii="Courier New" w:hAnsi="Courier New" w:eastAsia="Times New Roman" w:cs="Courier New"/>
+          <w:color w:val="000000" w:themeColor="text1"/>
+          <w:lang w:eastAsia="pt-BR"/>
+        </w:rPr>
+        <w:t xml:space="preserve">       </w:t>
+      </w:r>
+      <w:r>
+        <w:rPr>
+          <w:rFonts w:hint="default" w:ascii="Courier New" w:hAnsi="Courier New" w:eastAsia="Times New Roman" w:cs="Courier New"/>
+          <w:color w:val="000000" w:themeColor="text1"/>
+          <w:lang w:val="en-US" w:eastAsia="pt-BR"/>
+        </w:rPr>
+        <w:t xml:space="preserve">   </w:t>
+      </w:r>
+      <w:r>
+        <w:rPr>
+          <w:rFonts w:ascii="Courier New" w:hAnsi="Courier New" w:eastAsia="Times New Roman" w:cs="Courier New"/>
+          <w:color w:val="000000" w:themeColor="text1"/>
+          <w:lang w:eastAsia="pt-BR"/>
+        </w:rPr>
+        <w:t xml:space="preserve">      </w:t>
+      </w:r>
+      <w:r>
+        <w:rPr>
+          <w:rFonts w:ascii="Courier New" w:hAnsi="Courier New" w:eastAsia="Times New Roman" w:cs="Courier New"/>
+          <w:b/>
+          <w:bCs/>
+          <w:color w:val="000000" w:themeColor="text1"/>
+          <w:lang w:eastAsia="pt-BR"/>
+        </w:rPr>
+        <w:t>E9</w:t>
+      </w:r>
+      <w:r>
+        <w:rPr>
+          <w:rFonts w:ascii="Courier New" w:hAnsi="Courier New" w:eastAsia="Times New Roman" w:cs="Courier New"/>
+          <w:color w:val="000000" w:themeColor="text1"/>
+          <w:lang w:eastAsia="pt-BR"/>
+        </w:rPr>
         <w:t xml:space="preserve">     </w:t>
       </w:r>
-      <w:r>
-        <w:rPr>
-          <w:rFonts w:ascii="Courier New" w:hAnsi="Courier New" w:eastAsia="Times New Roman" w:cs="Courier New"/>
-          <w:b/>
-          <w:bCs/>
-          <w:color w:val="000000" w:themeColor="text1"/>
-          <w:lang w:eastAsia="pt-BR"/>
-        </w:rPr>
-        <w:t>B/D#</w:t>
+    </w:p>
+    <w:p>
+      <w:pPr>
+        <w:tabs>
+          <w:tab w:val="left" w:pos="916"/>
+          <w:tab w:val="left" w:pos="1832"/>
+          <w:tab w:val="left" w:pos="2748"/>
+          <w:tab w:val="left" w:pos="3664"/>
+          <w:tab w:val="left" w:pos="4580"/>
+          <w:tab w:val="left" w:pos="5496"/>
+          <w:tab w:val="left" w:pos="6412"/>
+          <w:tab w:val="left" w:pos="7328"/>
+          <w:tab w:val="left" w:pos="8244"/>
+          <w:tab w:val="left" w:pos="9160"/>
+          <w:tab w:val="left" w:pos="10076"/>
+          <w:tab w:val="left" w:pos="10992"/>
+          <w:tab w:val="left" w:pos="11908"/>
+          <w:tab w:val="left" w:pos="12824"/>
+          <w:tab w:val="left" w:pos="13740"/>
+          <w:tab w:val="left" w:pos="14656"/>
+        </w:tabs>
+        <w:spacing w:after="0" w:line="240" w:lineRule="auto"/>
+        <w:rPr>
+          <w:rFonts w:ascii="Courier New" w:hAnsi="Courier New" w:eastAsia="Times New Roman" w:cs="Courier New"/>
+          <w:color w:val="000000" w:themeColor="text1"/>
+          <w:lang w:eastAsia="pt-BR"/>
+        </w:rPr>
+      </w:pPr>
+      <w:r>
+        <w:rPr>
+          <w:rFonts w:ascii="Courier New" w:hAnsi="Courier New" w:eastAsia="Times New Roman" w:cs="Courier New"/>
+          <w:color w:val="000000" w:themeColor="text1"/>
+          <w:lang w:eastAsia="pt-BR"/>
+        </w:rPr>
+        <w:t>Sempre há de existir, novo amanhã, preparado pra mim</w:t>
+      </w:r>
+    </w:p>
+    <w:p>
+      <w:pPr>
+        <w:tabs>
+          <w:tab w:val="left" w:pos="916"/>
+          <w:tab w:val="left" w:pos="1832"/>
+          <w:tab w:val="left" w:pos="2748"/>
+          <w:tab w:val="left" w:pos="3664"/>
+          <w:tab w:val="left" w:pos="4580"/>
+          <w:tab w:val="left" w:pos="5496"/>
+          <w:tab w:val="left" w:pos="6412"/>
+          <w:tab w:val="left" w:pos="7328"/>
+          <w:tab w:val="left" w:pos="8244"/>
+          <w:tab w:val="left" w:pos="9160"/>
+          <w:tab w:val="left" w:pos="10076"/>
+          <w:tab w:val="left" w:pos="10992"/>
+          <w:tab w:val="left" w:pos="11908"/>
+          <w:tab w:val="left" w:pos="12824"/>
+          <w:tab w:val="left" w:pos="13740"/>
+          <w:tab w:val="left" w:pos="14656"/>
+        </w:tabs>
+        <w:spacing w:after="0" w:line="240" w:lineRule="auto"/>
+        <w:rPr>
+          <w:rFonts w:ascii="Courier New" w:hAnsi="Courier New" w:eastAsia="Times New Roman" w:cs="Courier New"/>
+          <w:color w:val="000000" w:themeColor="text1"/>
+          <w:lang w:eastAsia="pt-BR"/>
+        </w:rPr>
+      </w:pPr>
+      <w:r>
+        <w:rPr>
+          <w:rFonts w:ascii="Courier New" w:hAnsi="Courier New" w:eastAsia="Times New Roman" w:cs="Courier New"/>
+          <w:b/>
+          <w:bCs/>
+          <w:color w:val="000000" w:themeColor="text1"/>
+          <w:lang w:val="en-US" w:eastAsia="pt-BR"/>
+        </w:rPr>
+        <w:t xml:space="preserve">B9  </w:t>
+      </w:r>
+      <w:r>
+        <w:rPr>
+          <w:rFonts w:ascii="Courier New" w:hAnsi="Courier New" w:eastAsia="Times New Roman" w:cs="Courier New"/>
+          <w:color w:val="000000" w:themeColor="text1"/>
+          <w:lang w:eastAsia="pt-BR"/>
+        </w:rPr>
+        <w:t xml:space="preserve">    </w:t>
+      </w:r>
+      <w:r>
+        <w:rPr>
+          <w:rFonts w:hint="default" w:ascii="Courier New" w:hAnsi="Courier New" w:eastAsia="Times New Roman" w:cs="Courier New"/>
+          <w:color w:val="000000" w:themeColor="text1"/>
+          <w:lang w:val="en-US" w:eastAsia="pt-BR"/>
+        </w:rPr>
+        <w:t xml:space="preserve">    </w:t>
       </w:r>
       <w:r>
         <w:rPr>
@@ -674,157 +989,193 @@
           <w:color w:val="000000" w:themeColor="text1"/>
           <w:lang w:eastAsia="pt-BR"/>
         </w:rPr>
-        <w:t xml:space="preserve">       </w:t>
-      </w:r>
-      <w:r>
-        <w:rPr>
-          <w:rFonts w:ascii="Courier New" w:hAnsi="Courier New" w:eastAsia="Times New Roman" w:cs="Courier New"/>
-          <w:b/>
-          <w:bCs/>
-          <w:color w:val="000000" w:themeColor="text1"/>
-          <w:lang w:eastAsia="pt-BR"/>
-        </w:rPr>
-        <w:t>B/D#</w:t>
-      </w:r>
-    </w:p>
-    <w:p>
-      <w:pPr>
-        <w:tabs>
-          <w:tab w:val="left" w:pos="916"/>
-          <w:tab w:val="left" w:pos="1832"/>
-          <w:tab w:val="left" w:pos="2748"/>
-          <w:tab w:val="left" w:pos="3664"/>
-          <w:tab w:val="left" w:pos="4580"/>
-          <w:tab w:val="left" w:pos="5496"/>
-          <w:tab w:val="left" w:pos="6412"/>
-          <w:tab w:val="left" w:pos="7328"/>
-          <w:tab w:val="left" w:pos="8244"/>
-          <w:tab w:val="left" w:pos="9160"/>
-          <w:tab w:val="left" w:pos="10076"/>
-          <w:tab w:val="left" w:pos="10992"/>
-          <w:tab w:val="left" w:pos="11908"/>
-          <w:tab w:val="left" w:pos="12824"/>
-          <w:tab w:val="left" w:pos="13740"/>
-          <w:tab w:val="left" w:pos="14656"/>
-        </w:tabs>
-        <w:spacing w:after="0" w:line="240" w:lineRule="auto"/>
-        <w:rPr>
-          <w:rFonts w:ascii="Courier New" w:hAnsi="Courier New" w:eastAsia="Times New Roman" w:cs="Courier New"/>
-          <w:color w:val="000000" w:themeColor="text1"/>
-          <w:lang w:eastAsia="pt-BR"/>
-        </w:rPr>
-      </w:pPr>
-      <w:r>
-        <w:rPr>
-          <w:rFonts w:ascii="Courier New" w:hAnsi="Courier New" w:eastAsia="Times New Roman" w:cs="Courier New"/>
-          <w:color w:val="000000" w:themeColor="text1"/>
-          <w:lang w:eastAsia="pt-BR"/>
-        </w:rPr>
-        <w:t>Tudo pode passar, o teu amor jamais me deixará</w:t>
-      </w:r>
-    </w:p>
-    <w:p>
-      <w:pPr>
-        <w:tabs>
-          <w:tab w:val="left" w:pos="916"/>
-          <w:tab w:val="left" w:pos="1832"/>
-          <w:tab w:val="left" w:pos="2748"/>
-          <w:tab w:val="left" w:pos="3664"/>
-          <w:tab w:val="left" w:pos="4580"/>
-          <w:tab w:val="left" w:pos="5496"/>
-          <w:tab w:val="left" w:pos="6412"/>
-          <w:tab w:val="left" w:pos="7328"/>
-          <w:tab w:val="left" w:pos="8244"/>
-          <w:tab w:val="left" w:pos="9160"/>
-          <w:tab w:val="left" w:pos="10076"/>
-          <w:tab w:val="left" w:pos="10992"/>
-          <w:tab w:val="left" w:pos="11908"/>
-          <w:tab w:val="left" w:pos="12824"/>
-          <w:tab w:val="left" w:pos="13740"/>
-          <w:tab w:val="left" w:pos="14656"/>
-        </w:tabs>
-        <w:spacing w:after="0" w:line="240" w:lineRule="auto"/>
-        <w:rPr>
-          <w:rFonts w:ascii="Courier New" w:hAnsi="Courier New" w:eastAsia="Times New Roman" w:cs="Courier New"/>
-          <w:color w:val="000000" w:themeColor="text1"/>
-          <w:lang w:eastAsia="pt-BR"/>
-        </w:rPr>
-      </w:pPr>
-      <w:r>
-        <w:rPr>
-          <w:rFonts w:ascii="Courier New" w:hAnsi="Courier New" w:eastAsia="Times New Roman" w:cs="Courier New"/>
-          <w:b/>
-          <w:bCs/>
-          <w:color w:val="000000" w:themeColor="text1"/>
-          <w:lang w:eastAsia="pt-BR"/>
-        </w:rPr>
-        <w:t>C#m7</w:t>
-      </w:r>
-      <w:r>
-        <w:rPr>
-          <w:rFonts w:ascii="Courier New" w:hAnsi="Courier New" w:eastAsia="Times New Roman" w:cs="Courier New"/>
-          <w:color w:val="000000" w:themeColor="text1"/>
-          <w:lang w:eastAsia="pt-BR"/>
-        </w:rPr>
-        <w:t xml:space="preserve">             </w:t>
+        <w:t xml:space="preserve">      </w:t>
       </w:r>
       <w:r>
         <w:rPr>
           <w:rFonts w:hint="default" w:ascii="Courier New" w:hAnsi="Courier New" w:eastAsia="Times New Roman" w:cs="Courier New"/>
-          <w:b/>
-          <w:bCs/>
           <w:color w:val="000000" w:themeColor="text1"/>
           <w:lang w:val="en-US" w:eastAsia="pt-BR"/>
         </w:rPr>
-        <w:t>F#</w:t>
-      </w:r>
-      <w:r>
-        <w:rPr>
-          <w:rFonts w:ascii="Courier New" w:hAnsi="Courier New" w:eastAsia="Times New Roman" w:cs="Courier New"/>
-          <w:color w:val="000000" w:themeColor="text1"/>
-          <w:lang w:eastAsia="pt-BR"/>
-        </w:rPr>
-        <w:t xml:space="preserve">            </w:t>
-      </w:r>
-      <w:r>
-        <w:rPr>
-          <w:rFonts w:ascii="Courier New" w:hAnsi="Courier New" w:eastAsia="Times New Roman" w:cs="Courier New"/>
-          <w:b/>
-          <w:bCs/>
-          <w:color w:val="000000" w:themeColor="text1"/>
-          <w:lang w:eastAsia="pt-BR"/>
+        <w:t xml:space="preserve">  </w:t>
+      </w:r>
+      <w:r>
+        <w:rPr>
+          <w:rFonts w:ascii="Courier New" w:hAnsi="Courier New" w:eastAsia="Times New Roman" w:cs="Courier New"/>
+          <w:b/>
+          <w:bCs/>
+          <w:color w:val="000000" w:themeColor="text1"/>
+          <w:lang w:eastAsia="pt-BR"/>
+        </w:rPr>
+        <w:t>E9</w:t>
+      </w:r>
+      <w:r>
+        <w:rPr>
+          <w:rFonts w:ascii="Courier New" w:hAnsi="Courier New" w:eastAsia="Times New Roman" w:cs="Courier New"/>
+          <w:color w:val="000000" w:themeColor="text1"/>
+          <w:lang w:eastAsia="pt-BR"/>
+        </w:rPr>
+        <w:t xml:space="preserve">         </w:t>
+      </w:r>
+    </w:p>
+    <w:p>
+      <w:pPr>
+        <w:tabs>
+          <w:tab w:val="left" w:pos="916"/>
+          <w:tab w:val="left" w:pos="1832"/>
+          <w:tab w:val="left" w:pos="2748"/>
+          <w:tab w:val="left" w:pos="3664"/>
+          <w:tab w:val="left" w:pos="4580"/>
+          <w:tab w:val="left" w:pos="5496"/>
+          <w:tab w:val="left" w:pos="6412"/>
+          <w:tab w:val="left" w:pos="7328"/>
+          <w:tab w:val="left" w:pos="8244"/>
+          <w:tab w:val="left" w:pos="9160"/>
+          <w:tab w:val="left" w:pos="10076"/>
+          <w:tab w:val="left" w:pos="10992"/>
+          <w:tab w:val="left" w:pos="11908"/>
+          <w:tab w:val="left" w:pos="12824"/>
+          <w:tab w:val="left" w:pos="13740"/>
+          <w:tab w:val="left" w:pos="14656"/>
+        </w:tabs>
+        <w:spacing w:after="0" w:line="240" w:lineRule="auto"/>
+        <w:rPr>
+          <w:rFonts w:ascii="Courier New" w:hAnsi="Courier New" w:eastAsia="Times New Roman" w:cs="Courier New"/>
+          <w:color w:val="000000" w:themeColor="text1"/>
+          <w:lang w:eastAsia="pt-BR"/>
+        </w:rPr>
+      </w:pPr>
+      <w:r>
+        <w:rPr>
+          <w:rFonts w:ascii="Courier New" w:hAnsi="Courier New" w:eastAsia="Times New Roman" w:cs="Courier New"/>
+          <w:color w:val="000000" w:themeColor="text1"/>
+          <w:lang w:eastAsia="pt-BR"/>
+        </w:rPr>
+        <w:t xml:space="preserve">   Preparado pra mim</w:t>
+      </w:r>
+    </w:p>
+    <w:p>
+      <w:pPr>
+        <w:tabs>
+          <w:tab w:val="left" w:pos="916"/>
+          <w:tab w:val="left" w:pos="1832"/>
+          <w:tab w:val="left" w:pos="2748"/>
+          <w:tab w:val="left" w:pos="3664"/>
+          <w:tab w:val="left" w:pos="4580"/>
+          <w:tab w:val="left" w:pos="5496"/>
+          <w:tab w:val="left" w:pos="6412"/>
+          <w:tab w:val="left" w:pos="7328"/>
+          <w:tab w:val="left" w:pos="8244"/>
+          <w:tab w:val="left" w:pos="9160"/>
+          <w:tab w:val="left" w:pos="10076"/>
+          <w:tab w:val="left" w:pos="10992"/>
+          <w:tab w:val="left" w:pos="11908"/>
+          <w:tab w:val="left" w:pos="12824"/>
+          <w:tab w:val="left" w:pos="13740"/>
+          <w:tab w:val="left" w:pos="14656"/>
+        </w:tabs>
+        <w:spacing w:after="0" w:line="240" w:lineRule="auto"/>
+        <w:rPr>
+          <w:rFonts w:ascii="Courier New" w:hAnsi="Courier New" w:eastAsia="Times New Roman" w:cs="Courier New"/>
+          <w:color w:val="000000" w:themeColor="text1"/>
+          <w:lang w:eastAsia="pt-BR"/>
+        </w:rPr>
+      </w:pPr>
+    </w:p>
+    <w:p>
+      <w:pPr>
+        <w:tabs>
+          <w:tab w:val="left" w:pos="916"/>
+          <w:tab w:val="left" w:pos="1832"/>
+          <w:tab w:val="left" w:pos="2748"/>
+          <w:tab w:val="left" w:pos="3664"/>
+          <w:tab w:val="left" w:pos="4580"/>
+          <w:tab w:val="left" w:pos="5496"/>
+          <w:tab w:val="left" w:pos="6412"/>
+          <w:tab w:val="left" w:pos="7328"/>
+          <w:tab w:val="left" w:pos="8244"/>
+          <w:tab w:val="left" w:pos="9160"/>
+          <w:tab w:val="left" w:pos="10076"/>
+          <w:tab w:val="left" w:pos="10992"/>
+          <w:tab w:val="left" w:pos="11908"/>
+          <w:tab w:val="left" w:pos="12824"/>
+          <w:tab w:val="left" w:pos="13740"/>
+          <w:tab w:val="left" w:pos="14656"/>
+        </w:tabs>
+        <w:spacing w:after="0" w:line="240" w:lineRule="auto"/>
+        <w:rPr>
+          <w:rFonts w:ascii="Courier New" w:hAnsi="Courier New" w:eastAsia="Times New Roman" w:cs="Courier New"/>
+          <w:color w:val="000000" w:themeColor="text1"/>
+          <w:lang w:eastAsia="pt-BR"/>
+        </w:rPr>
+      </w:pPr>
+    </w:p>
+    <w:p>
+      <w:pPr>
+        <w:tabs>
+          <w:tab w:val="left" w:pos="916"/>
+          <w:tab w:val="left" w:pos="1832"/>
+          <w:tab w:val="left" w:pos="2748"/>
+          <w:tab w:val="left" w:pos="3664"/>
+          <w:tab w:val="left" w:pos="4580"/>
+          <w:tab w:val="left" w:pos="5496"/>
+          <w:tab w:val="left" w:pos="6412"/>
+          <w:tab w:val="left" w:pos="7328"/>
+          <w:tab w:val="left" w:pos="8244"/>
+          <w:tab w:val="left" w:pos="9160"/>
+          <w:tab w:val="left" w:pos="10076"/>
+          <w:tab w:val="left" w:pos="10992"/>
+          <w:tab w:val="left" w:pos="11908"/>
+          <w:tab w:val="left" w:pos="12824"/>
+          <w:tab w:val="left" w:pos="13740"/>
+          <w:tab w:val="left" w:pos="14656"/>
+        </w:tabs>
+        <w:spacing w:after="0" w:line="240" w:lineRule="auto"/>
+        <w:rPr>
+          <w:rFonts w:ascii="Courier New" w:hAnsi="Courier New" w:eastAsia="Times New Roman" w:cs="Courier New"/>
+          <w:color w:val="000000" w:themeColor="text1"/>
+          <w:lang w:eastAsia="pt-BR"/>
+        </w:rPr>
+      </w:pPr>
+      <w:r>
+        <w:rPr>
+          <w:rFonts w:ascii="Courier New" w:hAnsi="Courier New" w:eastAsia="Times New Roman" w:cs="Courier New"/>
+          <w:b/>
+          <w:bCs/>
+          <w:color w:val="000000" w:themeColor="text1"/>
+          <w:lang w:val="en-US" w:eastAsia="pt-BR"/>
         </w:rPr>
         <w:t>B9</w:t>
       </w:r>
       <w:r>
         <w:rPr>
-          <w:rFonts w:ascii="Courier New" w:hAnsi="Courier New" w:eastAsia="Times New Roman" w:cs="Courier New"/>
-          <w:color w:val="000000" w:themeColor="text1"/>
-          <w:lang w:eastAsia="pt-BR"/>
-        </w:rPr>
-        <w:t xml:space="preserve">       </w:t>
-      </w:r>
-      <w:r>
-        <w:rPr>
-          <w:rFonts w:ascii="Courier New" w:hAnsi="Courier New" w:eastAsia="Times New Roman" w:cs="Courier New"/>
-          <w:b/>
-          <w:bCs/>
-          <w:color w:val="000000" w:themeColor="text1"/>
-          <w:lang w:eastAsia="pt-BR"/>
-        </w:rPr>
-        <w:t>B/D#</w:t>
-      </w:r>
-      <w:r>
-        <w:rPr>
-          <w:rFonts w:ascii="Courier New" w:hAnsi="Courier New" w:eastAsia="Times New Roman" w:cs="Courier New"/>
-          <w:color w:val="000000" w:themeColor="text1"/>
-          <w:lang w:eastAsia="pt-BR"/>
+          <w:rFonts w:hint="default" w:ascii="Courier New" w:hAnsi="Courier New" w:eastAsia="Times New Roman" w:cs="Courier New"/>
+          <w:b/>
+          <w:bCs/>
+          <w:color w:val="000000" w:themeColor="text1"/>
+          <w:lang w:val="en-US" w:eastAsia="pt-BR"/>
         </w:rPr>
         <w:t xml:space="preserve">      </w:t>
       </w:r>
       <w:r>
         <w:rPr>
           <w:rFonts w:ascii="Courier New" w:hAnsi="Courier New" w:eastAsia="Times New Roman" w:cs="Courier New"/>
+          <w:color w:val="000000" w:themeColor="text1"/>
+          <w:lang w:eastAsia="pt-BR"/>
+        </w:rPr>
+        <w:t xml:space="preserve">         </w:t>
+      </w:r>
+      <w:r>
+        <w:rPr>
+          <w:rFonts w:hint="default" w:ascii="Courier New" w:hAnsi="Courier New" w:eastAsia="Times New Roman" w:cs="Courier New"/>
+          <w:color w:val="000000" w:themeColor="text1"/>
+          <w:lang w:val="en-US" w:eastAsia="pt-BR"/>
+        </w:rPr>
+        <w:t xml:space="preserve"> </w:t>
+      </w:r>
+      <w:r>
+        <w:rPr>
+          <w:rFonts w:ascii="Courier New" w:hAnsi="Courier New" w:eastAsia="Times New Roman" w:cs="Courier New"/>
           <w:b/>
           <w:bCs/>
           <w:color w:val="000000" w:themeColor="text1"/>
@@ -838,89 +1189,15 @@
           <w:color w:val="000000" w:themeColor="text1"/>
           <w:lang w:eastAsia="pt-BR"/>
         </w:rPr>
-        <w:t xml:space="preserve">     </w:t>
-      </w:r>
-    </w:p>
-    <w:p>
-      <w:pPr>
-        <w:tabs>
-          <w:tab w:val="left" w:pos="916"/>
-          <w:tab w:val="left" w:pos="1832"/>
-          <w:tab w:val="left" w:pos="2748"/>
-          <w:tab w:val="left" w:pos="3664"/>
-          <w:tab w:val="left" w:pos="4580"/>
-          <w:tab w:val="left" w:pos="5496"/>
-          <w:tab w:val="left" w:pos="6412"/>
-          <w:tab w:val="left" w:pos="7328"/>
-          <w:tab w:val="left" w:pos="8244"/>
-          <w:tab w:val="left" w:pos="9160"/>
-          <w:tab w:val="left" w:pos="10076"/>
-          <w:tab w:val="left" w:pos="10992"/>
-          <w:tab w:val="left" w:pos="11908"/>
-          <w:tab w:val="left" w:pos="12824"/>
-          <w:tab w:val="left" w:pos="13740"/>
-          <w:tab w:val="left" w:pos="14656"/>
-        </w:tabs>
-        <w:spacing w:after="0" w:line="240" w:lineRule="auto"/>
-        <w:rPr>
-          <w:rFonts w:ascii="Courier New" w:hAnsi="Courier New" w:eastAsia="Times New Roman" w:cs="Courier New"/>
-          <w:color w:val="000000" w:themeColor="text1"/>
-          <w:lang w:eastAsia="pt-BR"/>
-        </w:rPr>
-      </w:pPr>
-      <w:r>
-        <w:rPr>
-          <w:rFonts w:ascii="Courier New" w:hAnsi="Courier New" w:eastAsia="Times New Roman" w:cs="Courier New"/>
-          <w:color w:val="000000" w:themeColor="text1"/>
-          <w:lang w:eastAsia="pt-BR"/>
-        </w:rPr>
-        <w:t>Sempre há de existir, novo amanhã, preparado pra mim</w:t>
-      </w:r>
-    </w:p>
-    <w:p>
-      <w:pPr>
-        <w:tabs>
-          <w:tab w:val="left" w:pos="916"/>
-          <w:tab w:val="left" w:pos="1832"/>
-          <w:tab w:val="left" w:pos="2748"/>
-          <w:tab w:val="left" w:pos="3664"/>
-          <w:tab w:val="left" w:pos="4580"/>
-          <w:tab w:val="left" w:pos="5496"/>
-          <w:tab w:val="left" w:pos="6412"/>
-          <w:tab w:val="left" w:pos="7328"/>
-          <w:tab w:val="left" w:pos="8244"/>
-          <w:tab w:val="left" w:pos="9160"/>
-          <w:tab w:val="left" w:pos="10076"/>
-          <w:tab w:val="left" w:pos="10992"/>
-          <w:tab w:val="left" w:pos="11908"/>
-          <w:tab w:val="left" w:pos="12824"/>
-          <w:tab w:val="left" w:pos="13740"/>
-          <w:tab w:val="left" w:pos="14656"/>
-        </w:tabs>
-        <w:spacing w:after="0" w:line="240" w:lineRule="auto"/>
-        <w:rPr>
-          <w:rFonts w:ascii="Courier New" w:hAnsi="Courier New" w:eastAsia="Times New Roman" w:cs="Courier New"/>
-          <w:color w:val="000000" w:themeColor="text1"/>
-          <w:lang w:eastAsia="pt-BR"/>
-        </w:rPr>
-      </w:pPr>
-      <w:r>
-        <w:rPr>
-          <w:rFonts w:ascii="Courier New" w:hAnsi="Courier New" w:eastAsia="Times New Roman" w:cs="Courier New"/>
-          <w:b/>
-          <w:bCs/>
-          <w:color w:val="000000" w:themeColor="text1"/>
-          <w:lang w:eastAsia="pt-BR"/>
-        </w:rPr>
-        <w:t>B/D#</w:t>
-      </w:r>
-      <w:r>
-        <w:rPr>
-          <w:rFonts w:ascii="Courier New" w:hAnsi="Courier New" w:eastAsia="Times New Roman" w:cs="Courier New"/>
-          <w:color w:val="000000" w:themeColor="text1"/>
-          <w:lang w:eastAsia="pt-BR"/>
-        </w:rPr>
-        <w:t xml:space="preserve">          </w:t>
+        <w:t xml:space="preserve">      </w:t>
+      </w:r>
+      <w:r>
+        <w:rPr>
+          <w:rFonts w:hint="default" w:ascii="Courier New" w:hAnsi="Courier New" w:eastAsia="Times New Roman" w:cs="Courier New"/>
+          <w:color w:val="000000" w:themeColor="text1"/>
+          <w:lang w:val="en-US" w:eastAsia="pt-BR"/>
+        </w:rPr>
+        <w:t xml:space="preserve">  </w:t>
       </w:r>
       <w:r>
         <w:rPr>
@@ -974,163 +1251,7 @@
           <w:color w:val="000000" w:themeColor="text1"/>
           <w:lang w:eastAsia="pt-BR"/>
         </w:rPr>
-        <w:t xml:space="preserve">     Preparado pra mim</w:t>
-      </w:r>
-    </w:p>
-    <w:p>
-      <w:pPr>
-        <w:tabs>
-          <w:tab w:val="left" w:pos="916"/>
-          <w:tab w:val="left" w:pos="1832"/>
-          <w:tab w:val="left" w:pos="2748"/>
-          <w:tab w:val="left" w:pos="3664"/>
-          <w:tab w:val="left" w:pos="4580"/>
-          <w:tab w:val="left" w:pos="5496"/>
-          <w:tab w:val="left" w:pos="6412"/>
-          <w:tab w:val="left" w:pos="7328"/>
-          <w:tab w:val="left" w:pos="8244"/>
-          <w:tab w:val="left" w:pos="9160"/>
-          <w:tab w:val="left" w:pos="10076"/>
-          <w:tab w:val="left" w:pos="10992"/>
-          <w:tab w:val="left" w:pos="11908"/>
-          <w:tab w:val="left" w:pos="12824"/>
-          <w:tab w:val="left" w:pos="13740"/>
-          <w:tab w:val="left" w:pos="14656"/>
-        </w:tabs>
-        <w:spacing w:after="0" w:line="240" w:lineRule="auto"/>
-        <w:rPr>
-          <w:rFonts w:ascii="Courier New" w:hAnsi="Courier New" w:eastAsia="Times New Roman" w:cs="Courier New"/>
-          <w:color w:val="000000" w:themeColor="text1"/>
-          <w:lang w:eastAsia="pt-BR"/>
-        </w:rPr>
-      </w:pPr>
-    </w:p>
-    <w:p>
-      <w:pPr>
-        <w:tabs>
-          <w:tab w:val="left" w:pos="916"/>
-          <w:tab w:val="left" w:pos="1832"/>
-          <w:tab w:val="left" w:pos="2748"/>
-          <w:tab w:val="left" w:pos="3664"/>
-          <w:tab w:val="left" w:pos="4580"/>
-          <w:tab w:val="left" w:pos="5496"/>
-          <w:tab w:val="left" w:pos="6412"/>
-          <w:tab w:val="left" w:pos="7328"/>
-          <w:tab w:val="left" w:pos="8244"/>
-          <w:tab w:val="left" w:pos="9160"/>
-          <w:tab w:val="left" w:pos="10076"/>
-          <w:tab w:val="left" w:pos="10992"/>
-          <w:tab w:val="left" w:pos="11908"/>
-          <w:tab w:val="left" w:pos="12824"/>
-          <w:tab w:val="left" w:pos="13740"/>
-          <w:tab w:val="left" w:pos="14656"/>
-        </w:tabs>
-        <w:spacing w:after="0" w:line="240" w:lineRule="auto"/>
-        <w:rPr>
-          <w:rFonts w:ascii="Courier New" w:hAnsi="Courier New" w:eastAsia="Times New Roman" w:cs="Courier New"/>
-          <w:color w:val="000000" w:themeColor="text1"/>
-          <w:lang w:eastAsia="pt-BR"/>
-        </w:rPr>
-      </w:pPr>
-    </w:p>
-    <w:p>
-      <w:pPr>
-        <w:tabs>
-          <w:tab w:val="left" w:pos="916"/>
-          <w:tab w:val="left" w:pos="1832"/>
-          <w:tab w:val="left" w:pos="2748"/>
-          <w:tab w:val="left" w:pos="3664"/>
-          <w:tab w:val="left" w:pos="4580"/>
-          <w:tab w:val="left" w:pos="5496"/>
-          <w:tab w:val="left" w:pos="6412"/>
-          <w:tab w:val="left" w:pos="7328"/>
-          <w:tab w:val="left" w:pos="8244"/>
-          <w:tab w:val="left" w:pos="9160"/>
-          <w:tab w:val="left" w:pos="10076"/>
-          <w:tab w:val="left" w:pos="10992"/>
-          <w:tab w:val="left" w:pos="11908"/>
-          <w:tab w:val="left" w:pos="12824"/>
-          <w:tab w:val="left" w:pos="13740"/>
-          <w:tab w:val="left" w:pos="14656"/>
-        </w:tabs>
-        <w:spacing w:after="0" w:line="240" w:lineRule="auto"/>
-        <w:rPr>
-          <w:rFonts w:ascii="Courier New" w:hAnsi="Courier New" w:eastAsia="Times New Roman" w:cs="Courier New"/>
-          <w:color w:val="000000" w:themeColor="text1"/>
-          <w:lang w:eastAsia="pt-BR"/>
-        </w:rPr>
-      </w:pPr>
-      <w:r>
-        <w:rPr>
-          <w:rFonts w:ascii="Courier New" w:hAnsi="Courier New" w:eastAsia="Times New Roman" w:cs="Courier New"/>
-          <w:b/>
-          <w:bCs/>
-          <w:color w:val="000000" w:themeColor="text1"/>
-          <w:lang w:eastAsia="pt-BR"/>
-        </w:rPr>
-        <w:t>B/D#</w:t>
-      </w:r>
-      <w:r>
-        <w:rPr>
-          <w:rFonts w:ascii="Courier New" w:hAnsi="Courier New" w:eastAsia="Times New Roman" w:cs="Courier New"/>
-          <w:color w:val="000000" w:themeColor="text1"/>
-          <w:lang w:eastAsia="pt-BR"/>
-        </w:rPr>
-        <w:t xml:space="preserve">          </w:t>
-      </w:r>
-      <w:r>
-        <w:rPr>
-          <w:rFonts w:ascii="Courier New" w:hAnsi="Courier New" w:eastAsia="Times New Roman" w:cs="Courier New"/>
-          <w:b/>
-          <w:bCs/>
-          <w:color w:val="000000" w:themeColor="text1"/>
-          <w:lang w:eastAsia="pt-BR"/>
-        </w:rPr>
-        <w:t>E9</w:t>
-      </w:r>
-      <w:r>
-        <w:rPr>
-          <w:rFonts w:ascii="Courier New" w:hAnsi="Courier New" w:eastAsia="Times New Roman" w:cs="Courier New"/>
-          <w:color w:val="000000" w:themeColor="text1"/>
-          <w:lang w:eastAsia="pt-BR"/>
-        </w:rPr>
-        <w:t xml:space="preserve">               </w:t>
-      </w:r>
-    </w:p>
-    <w:p>
-      <w:pPr>
-        <w:tabs>
-          <w:tab w:val="left" w:pos="916"/>
-          <w:tab w:val="left" w:pos="1832"/>
-          <w:tab w:val="left" w:pos="2748"/>
-          <w:tab w:val="left" w:pos="3664"/>
-          <w:tab w:val="left" w:pos="4580"/>
-          <w:tab w:val="left" w:pos="5496"/>
-          <w:tab w:val="left" w:pos="6412"/>
-          <w:tab w:val="left" w:pos="7328"/>
-          <w:tab w:val="left" w:pos="8244"/>
-          <w:tab w:val="left" w:pos="9160"/>
-          <w:tab w:val="left" w:pos="10076"/>
-          <w:tab w:val="left" w:pos="10992"/>
-          <w:tab w:val="left" w:pos="11908"/>
-          <w:tab w:val="left" w:pos="12824"/>
-          <w:tab w:val="left" w:pos="13740"/>
-          <w:tab w:val="left" w:pos="14656"/>
-        </w:tabs>
-        <w:spacing w:after="0" w:line="240" w:lineRule="auto"/>
-        <w:rPr>
-          <w:rFonts w:ascii="Courier New" w:hAnsi="Courier New" w:eastAsia="Times New Roman" w:cs="Courier New"/>
-          <w:color w:val="000000" w:themeColor="text1"/>
-          <w:lang w:eastAsia="pt-BR"/>
-        </w:rPr>
-      </w:pPr>
-      <w:r>
-        <w:rPr>
-          <w:rFonts w:ascii="Courier New" w:hAnsi="Courier New" w:eastAsia="Times New Roman" w:cs="Courier New"/>
-          <w:color w:val="000000" w:themeColor="text1"/>
-          <w:lang w:eastAsia="pt-BR"/>
-        </w:rPr>
-        <w:t xml:space="preserve">     Preparado pra mim</w:t>
+        <w:t xml:space="preserve">   Preparado pra mim</w:t>
       </w:r>
     </w:p>
     <w:p>
@@ -1201,6 +1322,11 @@
             <v:stroke/>
             <v:imagedata o:title=""/>
             <o:lock v:ext="edit"/>
+            <v:textbox>
+              <w:txbxContent>
+                <w:p/>
+              </w:txbxContent>
+            </v:textbox>
           </v:rect>
         </w:pict>
       </w:r>
@@ -2021,6 +2147,11 @@
             <v:stroke/>
             <v:imagedata o:title=""/>
             <o:lock v:ext="edit"/>
+            <v:textbox>
+              <w:txbxContent>
+                <w:p/>
+              </w:txbxContent>
+            </v:textbox>
           </v:rect>
         </w:pict>
       </w:r>
@@ -2513,6 +2644,11 @@
             <v:stroke color="#000000"/>
             <v:imagedata o:title=""/>
             <o:lock v:ext="edit" aspectratio="f"/>
+            <v:textbox>
+              <w:txbxContent>
+                <w:p/>
+              </w:txbxContent>
+            </v:textbox>
           </v:shape>
         </w:pict>
       </w:r>
@@ -2870,38 +3006,8 @@
         </w:rPr>
         <w:t xml:space="preserve">  </w:t>
       </w:r>
-      <w:r>
-        <w:rPr>
-          <w:b/>
-          <w:bCs/>
-          <w:color w:val="000000" w:themeColor="text1"/>
-          <w:sz w:val="22"/>
-          <w:szCs w:val="22"/>
-          <w:lang w:val="pt-BR"/>
-        </w:rPr>
-        <w:t>E9</w:t>
-      </w:r>
-      <w:r>
-        <w:rPr>
-          <w:b/>
-          <w:bCs/>
-          <w:color w:val="000000" w:themeColor="text1"/>
-          <w:sz w:val="22"/>
-          <w:szCs w:val="22"/>
-        </w:rPr>
-        <w:t xml:space="preserve">  </w:t>
-      </w:r>
-      <w:r>
-        <w:rPr>
-          <w:b/>
-          <w:bCs/>
-          <w:color w:val="000000" w:themeColor="text1"/>
-          <w:sz w:val="22"/>
-          <w:szCs w:val="22"/>
-          <w:lang w:val="pt-BR"/>
-        </w:rPr>
-        <w:t>B9</w:t>
-      </w:r>
+      <w:bookmarkStart w:id="0" w:name="_GoBack"/>
+      <w:bookmarkEnd w:id="0"/>
     </w:p>
     <w:p>
       <w:pPr>
